--- a/法令ファイル/海岸法第三十七条の二第一項の海岸を指定する政令/海岸法第三十七条の二第一項の海岸を指定する政令（平成十一年政令第百九十三号）.docx
+++ b/法令ファイル/海岸法第三十七条の二第一項の海岸を指定する政令/海岸法第三十七条の二第一項の海岸を指定する政令（平成十一年政令第百九十三号）.docx
@@ -55,7 +55,7 @@
     </w:pPr>
     <w:r>
       <w:tab/>
-      <w:t>WeGov v0.1 - FTS141</w:t>
+      <w:t>WeGov v0.2 - FTS141</w:t>
     </w:r>
   </w:p>
 </w:ftr>
